--- a/Documents/Introduction.docx
+++ b/Documents/Introduction.docx
@@ -345,15 +345,13 @@
         </w:rPr>
         <w:t xml:space="preserve">I then </w:t>
       </w:r>
-      <w:proofErr w:type="spellStart"/>
-      <w:r>
-        <w:rPr>
-          <w:rFonts w:asciiTheme="minorHAnsi" w:hAnsiTheme="minorHAnsi" w:cstheme="minorHAnsi"/>
-          <w:color w:val="000000" w:themeColor="text1"/>
-        </w:rPr>
-        <w:t>rearch</w:t>
-      </w:r>
-      <w:proofErr w:type="spellEnd"/>
+      <w:r>
+        <w:rPr>
+          <w:rFonts w:asciiTheme="minorHAnsi" w:hAnsiTheme="minorHAnsi" w:cstheme="minorHAnsi"/>
+          <w:color w:val="000000" w:themeColor="text1"/>
+        </w:rPr>
+        <w:t>researched</w:t>
+      </w:r>
       <w:r>
         <w:rPr>
           <w:rFonts w:asciiTheme="minorHAnsi" w:hAnsiTheme="minorHAnsi" w:cstheme="minorHAnsi"/>
@@ -382,16 +380,29 @@
           <w:rFonts w:asciiTheme="minorHAnsi" w:hAnsiTheme="minorHAnsi" w:cstheme="minorHAnsi"/>
           <w:color w:val="000000" w:themeColor="text1"/>
         </w:rPr>
-        <w:t>survivals</w:t>
-      </w:r>
-      <w:r>
-        <w:rPr>
-          <w:rFonts w:asciiTheme="minorHAnsi" w:hAnsiTheme="minorHAnsi" w:cstheme="minorHAnsi"/>
-          <w:color w:val="000000" w:themeColor="text1"/>
-        </w:rPr>
-        <w:t xml:space="preserve"> game </w:t>
-      </w:r>
-      <w:proofErr w:type="gramStart"/>
+        <w:t>survival</w:t>
+      </w:r>
+      <w:r>
+        <w:rPr>
+          <w:rFonts w:asciiTheme="minorHAnsi" w:hAnsiTheme="minorHAnsi" w:cstheme="minorHAnsi"/>
+          <w:color w:val="000000" w:themeColor="text1"/>
+        </w:rPr>
+        <w:t xml:space="preserve"> game</w:t>
+      </w:r>
+      <w:r>
+        <w:rPr>
+          <w:rFonts w:asciiTheme="minorHAnsi" w:hAnsiTheme="minorHAnsi" w:cstheme="minorHAnsi"/>
+          <w:color w:val="000000" w:themeColor="text1"/>
+        </w:rPr>
+        <w:t>s</w:t>
+      </w:r>
+      <w:r>
+        <w:rPr>
+          <w:rFonts w:asciiTheme="minorHAnsi" w:hAnsiTheme="minorHAnsi" w:cstheme="minorHAnsi"/>
+          <w:color w:val="000000" w:themeColor="text1"/>
+        </w:rPr>
+        <w:t xml:space="preserve"> </w:t>
+      </w:r>
       <w:r>
         <w:rPr>
           <w:rFonts w:asciiTheme="minorHAnsi" w:hAnsiTheme="minorHAnsi" w:cstheme="minorHAnsi"/>
@@ -399,7 +410,6 @@
         </w:rPr>
         <w:t>have</w:t>
       </w:r>
-      <w:proofErr w:type="gramEnd"/>
       <w:r>
         <w:rPr>
           <w:rFonts w:asciiTheme="minorHAnsi" w:hAnsiTheme="minorHAnsi" w:cstheme="minorHAnsi"/>
@@ -685,7 +695,24 @@
           <w:rFonts w:asciiTheme="minorHAnsi" w:hAnsiTheme="minorHAnsi" w:cstheme="minorHAnsi"/>
           <w:color w:val="000000" w:themeColor="text1"/>
         </w:rPr>
-        <w:t xml:space="preserve">It will have a patrol, </w:t>
+        <w:t>It will have a patrol, chase and search function within</w:t>
+      </w:r>
+    </w:p>
+    <w:p>
+      <w:pPr>
+        <w:pStyle w:val="BodyText"/>
+        <w:spacing w:before="267" w:line="267" w:lineRule="exact"/>
+        <w:rPr>
+          <w:rFonts w:asciiTheme="minorHAnsi" w:hAnsiTheme="minorHAnsi" w:cstheme="minorHAnsi"/>
+          <w:color w:val="000000" w:themeColor="text1"/>
+        </w:rPr>
+      </w:pPr>
+      <w:r>
+        <w:rPr>
+          <w:rFonts w:asciiTheme="minorHAnsi" w:hAnsiTheme="minorHAnsi" w:cstheme="minorHAnsi"/>
+          <w:color w:val="000000" w:themeColor="text1"/>
+        </w:rPr>
+        <w:t xml:space="preserve">Player with </w:t>
       </w:r>
       <w:proofErr w:type="gramStart"/>
       <w:r>
@@ -693,7 +720,7 @@
           <w:rFonts w:asciiTheme="minorHAnsi" w:hAnsiTheme="minorHAnsi" w:cstheme="minorHAnsi"/>
           <w:color w:val="000000" w:themeColor="text1"/>
         </w:rPr>
-        <w:t>chase</w:t>
+        <w:t>top down</w:t>
       </w:r>
       <w:proofErr w:type="gramEnd"/>
       <w:r>
@@ -701,24 +728,31 @@
           <w:rFonts w:asciiTheme="minorHAnsi" w:hAnsiTheme="minorHAnsi" w:cstheme="minorHAnsi"/>
           <w:color w:val="000000" w:themeColor="text1"/>
         </w:rPr>
-        <w:t xml:space="preserve"> and search function within</w:t>
-      </w:r>
-    </w:p>
-    <w:p>
-      <w:pPr>
-        <w:pStyle w:val="BodyText"/>
-        <w:spacing w:before="267" w:line="267" w:lineRule="exact"/>
-        <w:rPr>
-          <w:rFonts w:asciiTheme="minorHAnsi" w:hAnsiTheme="minorHAnsi" w:cstheme="minorHAnsi"/>
-          <w:color w:val="000000" w:themeColor="text1"/>
-        </w:rPr>
-      </w:pPr>
-      <w:r>
-        <w:rPr>
-          <w:rFonts w:asciiTheme="minorHAnsi" w:hAnsiTheme="minorHAnsi" w:cstheme="minorHAnsi"/>
-          <w:color w:val="000000" w:themeColor="text1"/>
-        </w:rPr>
-        <w:t xml:space="preserve">Player with </w:t>
+        <w:t xml:space="preserve"> movement controller</w:t>
+      </w:r>
+    </w:p>
+    <w:p>
+      <w:pPr>
+        <w:pStyle w:val="BodyText"/>
+        <w:spacing w:before="267" w:line="267" w:lineRule="exact"/>
+        <w:rPr>
+          <w:rFonts w:asciiTheme="minorHAnsi" w:hAnsiTheme="minorHAnsi" w:cstheme="minorHAnsi"/>
+          <w:color w:val="000000" w:themeColor="text1"/>
+        </w:rPr>
+      </w:pPr>
+      <w:r>
+        <w:rPr>
+          <w:rFonts w:asciiTheme="minorHAnsi" w:hAnsiTheme="minorHAnsi" w:cstheme="minorHAnsi"/>
+          <w:color w:val="000000" w:themeColor="text1"/>
+        </w:rPr>
+        <w:t>Serval limited resources that the player</w:t>
+      </w:r>
+      <w:r>
+        <w:rPr>
+          <w:rFonts w:asciiTheme="minorHAnsi" w:hAnsiTheme="minorHAnsi" w:cstheme="minorHAnsi"/>
+          <w:color w:val="000000" w:themeColor="text1"/>
+        </w:rPr>
+        <w:t xml:space="preserve"> </w:t>
       </w:r>
       <w:proofErr w:type="gramStart"/>
       <w:r>
@@ -726,7 +760,7 @@
           <w:rFonts w:asciiTheme="minorHAnsi" w:hAnsiTheme="minorHAnsi" w:cstheme="minorHAnsi"/>
           <w:color w:val="000000" w:themeColor="text1"/>
         </w:rPr>
-        <w:t>top down</w:t>
+        <w:t>need</w:t>
       </w:r>
       <w:proofErr w:type="gramEnd"/>
       <w:r>
@@ -734,25 +768,18 @@
           <w:rFonts w:asciiTheme="minorHAnsi" w:hAnsiTheme="minorHAnsi" w:cstheme="minorHAnsi"/>
           <w:color w:val="000000" w:themeColor="text1"/>
         </w:rPr>
-        <w:t xml:space="preserve"> movement controller</w:t>
-      </w:r>
-    </w:p>
-    <w:p>
-      <w:pPr>
-        <w:pStyle w:val="BodyText"/>
-        <w:spacing w:before="267" w:line="267" w:lineRule="exact"/>
-        <w:rPr>
-          <w:rFonts w:asciiTheme="minorHAnsi" w:hAnsiTheme="minorHAnsi" w:cstheme="minorHAnsi"/>
-          <w:color w:val="000000" w:themeColor="text1"/>
-        </w:rPr>
-      </w:pPr>
-      <w:r>
-        <w:rPr>
-          <w:rFonts w:asciiTheme="minorHAnsi" w:hAnsiTheme="minorHAnsi" w:cstheme="minorHAnsi"/>
-          <w:color w:val="000000" w:themeColor="text1"/>
-        </w:rPr>
-        <w:t>Serval limited resources that the player</w:t>
-      </w:r>
+        <w:t xml:space="preserve"> to survive.</w:t>
+      </w:r>
+    </w:p>
+    <w:p>
+      <w:pPr>
+        <w:pStyle w:val="BodyText"/>
+        <w:spacing w:before="267" w:line="267" w:lineRule="exact"/>
+        <w:rPr>
+          <w:rFonts w:asciiTheme="minorHAnsi" w:hAnsiTheme="minorHAnsi" w:cstheme="minorHAnsi"/>
+          <w:color w:val="000000" w:themeColor="text1"/>
+        </w:rPr>
+      </w:pPr>
       <w:r>
         <w:rPr>
           <w:rFonts w:asciiTheme="minorHAnsi" w:hAnsiTheme="minorHAnsi" w:cstheme="minorHAnsi"/>
@@ -760,13 +787,47 @@
         </w:rPr>
         <w:t xml:space="preserve"> </w:t>
       </w:r>
+    </w:p>
+    <w:p>
+      <w:pPr>
+        <w:pStyle w:val="BodyText"/>
+        <w:spacing w:before="267" w:line="267" w:lineRule="exact"/>
+        <w:rPr>
+          <w:rFonts w:asciiTheme="minorHAnsi" w:hAnsiTheme="minorHAnsi" w:cstheme="minorHAnsi"/>
+          <w:color w:val="000000" w:themeColor="text1"/>
+        </w:rPr>
+      </w:pPr>
+      <w:r>
+        <w:rPr>
+          <w:rFonts w:asciiTheme="minorHAnsi" w:hAnsiTheme="minorHAnsi" w:cstheme="minorHAnsi"/>
+          <w:color w:val="000000" w:themeColor="text1"/>
+        </w:rPr>
+        <w:t>Success criteria</w:t>
+      </w:r>
+    </w:p>
+    <w:p>
+      <w:pPr>
+        <w:pStyle w:val="BodyText"/>
+        <w:spacing w:before="267" w:line="267" w:lineRule="exact"/>
+        <w:rPr>
+          <w:rFonts w:asciiTheme="minorHAnsi" w:hAnsiTheme="minorHAnsi" w:cstheme="minorHAnsi"/>
+          <w:color w:val="000000" w:themeColor="text1"/>
+        </w:rPr>
+      </w:pPr>
+      <w:r>
+        <w:rPr>
+          <w:rFonts w:asciiTheme="minorHAnsi" w:hAnsiTheme="minorHAnsi" w:cstheme="minorHAnsi"/>
+          <w:color w:val="000000" w:themeColor="text1"/>
+        </w:rPr>
+        <w:t xml:space="preserve">My success criteria </w:t>
+      </w:r>
       <w:proofErr w:type="gramStart"/>
       <w:r>
         <w:rPr>
           <w:rFonts w:asciiTheme="minorHAnsi" w:hAnsiTheme="minorHAnsi" w:cstheme="minorHAnsi"/>
           <w:color w:val="000000" w:themeColor="text1"/>
         </w:rPr>
-        <w:t>need</w:t>
+        <w:t>is</w:t>
       </w:r>
       <w:proofErr w:type="gramEnd"/>
       <w:r>
@@ -774,81 +835,61 @@
           <w:rFonts w:asciiTheme="minorHAnsi" w:hAnsiTheme="minorHAnsi" w:cstheme="minorHAnsi"/>
           <w:color w:val="000000" w:themeColor="text1"/>
         </w:rPr>
-        <w:t xml:space="preserve"> to survive.</w:t>
-      </w:r>
-    </w:p>
-    <w:p>
-      <w:pPr>
-        <w:pStyle w:val="BodyText"/>
-        <w:spacing w:before="267" w:line="267" w:lineRule="exact"/>
-        <w:rPr>
-          <w:rFonts w:asciiTheme="minorHAnsi" w:hAnsiTheme="minorHAnsi" w:cstheme="minorHAnsi"/>
-          <w:color w:val="000000" w:themeColor="text1"/>
-        </w:rPr>
-      </w:pPr>
+        <w:t xml:space="preserve"> that </w:t>
+      </w:r>
+      <w:r>
+        <w:rPr>
+          <w:rFonts w:asciiTheme="minorHAnsi" w:hAnsiTheme="minorHAnsi" w:cstheme="minorHAnsi"/>
+          <w:color w:val="000000" w:themeColor="text1"/>
+        </w:rPr>
+        <w:t>I create a simple prototype game that I can easily expand upon and player fine fun and engaging</w:t>
+      </w:r>
+      <w:r>
+        <w:rPr>
+          <w:rFonts w:asciiTheme="minorHAnsi" w:hAnsiTheme="minorHAnsi" w:cstheme="minorHAnsi"/>
+          <w:color w:val="000000" w:themeColor="text1"/>
+        </w:rPr>
+        <w:t>.</w:t>
+      </w:r>
+    </w:p>
+    <w:p>
+      <w:pPr>
+        <w:pStyle w:val="BodyText"/>
+        <w:spacing w:before="267" w:line="267" w:lineRule="exact"/>
+        <w:rPr>
+          <w:rFonts w:asciiTheme="minorHAnsi" w:hAnsiTheme="minorHAnsi" w:cstheme="minorHAnsi"/>
+          <w:color w:val="000000" w:themeColor="text1"/>
+        </w:rPr>
+      </w:pPr>
+      <w:r>
+        <w:rPr>
+          <w:rFonts w:asciiTheme="minorHAnsi" w:hAnsiTheme="minorHAnsi" w:cstheme="minorHAnsi"/>
+          <w:color w:val="000000" w:themeColor="text1"/>
+        </w:rPr>
+        <w:t xml:space="preserve">I will find this out use </w:t>
+      </w:r>
+      <w:proofErr w:type="gramStart"/>
+      <w:r>
+        <w:rPr>
+          <w:rFonts w:asciiTheme="minorHAnsi" w:hAnsiTheme="minorHAnsi" w:cstheme="minorHAnsi"/>
+          <w:color w:val="000000" w:themeColor="text1"/>
+        </w:rPr>
+        <w:t>a player feedback</w:t>
+      </w:r>
+      <w:proofErr w:type="gramEnd"/>
+      <w:r>
+        <w:rPr>
+          <w:rFonts w:asciiTheme="minorHAnsi" w:hAnsiTheme="minorHAnsi" w:cstheme="minorHAnsi"/>
+          <w:color w:val="000000" w:themeColor="text1"/>
+        </w:rPr>
+        <w:t xml:space="preserve"> through leaflet.  </w:t>
+      </w:r>
       <w:r>
         <w:rPr>
           <w:rFonts w:asciiTheme="minorHAnsi" w:hAnsiTheme="minorHAnsi" w:cstheme="minorHAnsi"/>
           <w:color w:val="000000" w:themeColor="text1"/>
         </w:rPr>
         <w:t xml:space="preserve"> </w:t>
-      </w:r>
-    </w:p>
-    <w:p>
-      <w:pPr>
-        <w:pStyle w:val="BodyText"/>
-        <w:spacing w:before="267" w:line="267" w:lineRule="exact"/>
-        <w:rPr>
-          <w:rFonts w:asciiTheme="minorHAnsi" w:hAnsiTheme="minorHAnsi" w:cstheme="minorHAnsi"/>
-          <w:color w:val="000000" w:themeColor="text1"/>
-        </w:rPr>
-      </w:pPr>
-      <w:r>
-        <w:rPr>
-          <w:rFonts w:asciiTheme="minorHAnsi" w:hAnsiTheme="minorHAnsi" w:cstheme="minorHAnsi"/>
-          <w:color w:val="000000" w:themeColor="text1"/>
-        </w:rPr>
-        <w:t>Success criteria</w:t>
-      </w:r>
-    </w:p>
-    <w:p>
-      <w:pPr>
-        <w:pStyle w:val="BodyText"/>
-        <w:spacing w:before="267" w:line="267" w:lineRule="exact"/>
-        <w:rPr>
-          <w:rFonts w:asciiTheme="minorHAnsi" w:hAnsiTheme="minorHAnsi" w:cstheme="minorHAnsi"/>
-          <w:color w:val="000000" w:themeColor="text1"/>
-        </w:rPr>
-      </w:pPr>
-      <w:r>
-        <w:rPr>
-          <w:rFonts w:asciiTheme="minorHAnsi" w:hAnsiTheme="minorHAnsi" w:cstheme="minorHAnsi"/>
-          <w:color w:val="000000" w:themeColor="text1"/>
-        </w:rPr>
-        <w:t xml:space="preserve">My success criteria </w:t>
-      </w:r>
-      <w:proofErr w:type="gramStart"/>
-      <w:r>
-        <w:rPr>
-          <w:rFonts w:asciiTheme="minorHAnsi" w:hAnsiTheme="minorHAnsi" w:cstheme="minorHAnsi"/>
-          <w:color w:val="000000" w:themeColor="text1"/>
-        </w:rPr>
-        <w:t>is</w:t>
-      </w:r>
-      <w:proofErr w:type="gramEnd"/>
-      <w:r>
-        <w:rPr>
-          <w:rFonts w:asciiTheme="minorHAnsi" w:hAnsiTheme="minorHAnsi" w:cstheme="minorHAnsi"/>
-          <w:color w:val="000000" w:themeColor="text1"/>
-        </w:rPr>
-        <w:t xml:space="preserve"> that </w:t>
-      </w:r>
-      <w:r>
-        <w:rPr>
-          <w:rFonts w:asciiTheme="minorHAnsi" w:hAnsiTheme="minorHAnsi" w:cstheme="minorHAnsi"/>
-          <w:color w:val="000000" w:themeColor="text1"/>
-        </w:rPr>
-        <w:t xml:space="preserve">I create a simple prototype game that I can easily expand upon and player fine fun and engaging </w:t>
       </w:r>
     </w:p>
     <w:p>
